--- a/HandWritten/Handwritten.docx
+++ b/HandWritten/Handwritten.docx
@@ -6,11 +6,117 @@
       <w:pPr>
         <w:pStyle w:val="Heading1"/>
       </w:pPr>
-      <w:r>
-        <w:t>Thực nghiệm, tạo hình ảnh các chữ số viết tay</w:t>
-      </w:r>
-      <w:r>
-        <w:t xml:space="preserve"> gộp toàn bộ label và train</w:t>
+      <w:proofErr w:type="spellStart"/>
+      <w:r>
+        <w:t>Thực</w:t>
+      </w:r>
+      <w:proofErr w:type="spellEnd"/>
+      <w:r>
+        <w:t xml:space="preserve"> </w:t>
+      </w:r>
+      <w:proofErr w:type="spellStart"/>
+      <w:r>
+        <w:t>nghiệm</w:t>
+      </w:r>
+      <w:proofErr w:type="spellEnd"/>
+      <w:r>
+        <w:t xml:space="preserve">, </w:t>
+      </w:r>
+      <w:proofErr w:type="spellStart"/>
+      <w:r>
+        <w:t>tạo</w:t>
+      </w:r>
+      <w:proofErr w:type="spellEnd"/>
+      <w:r>
+        <w:t xml:space="preserve"> </w:t>
+      </w:r>
+      <w:proofErr w:type="spellStart"/>
+      <w:r>
+        <w:t>hình</w:t>
+      </w:r>
+      <w:proofErr w:type="spellEnd"/>
+      <w:r>
+        <w:t xml:space="preserve"> </w:t>
+      </w:r>
+      <w:proofErr w:type="spellStart"/>
+      <w:r>
+        <w:t>ảnh</w:t>
+      </w:r>
+      <w:proofErr w:type="spellEnd"/>
+      <w:r>
+        <w:t xml:space="preserve"> </w:t>
+      </w:r>
+      <w:proofErr w:type="spellStart"/>
+      <w:r>
+        <w:t>các</w:t>
+      </w:r>
+      <w:proofErr w:type="spellEnd"/>
+      <w:r>
+        <w:t xml:space="preserve"> </w:t>
+      </w:r>
+      <w:proofErr w:type="spellStart"/>
+      <w:r>
+        <w:t>chữ</w:t>
+      </w:r>
+      <w:proofErr w:type="spellEnd"/>
+      <w:r>
+        <w:t xml:space="preserve"> </w:t>
+      </w:r>
+      <w:proofErr w:type="spellStart"/>
+      <w:r>
+        <w:t>số</w:t>
+      </w:r>
+      <w:proofErr w:type="spellEnd"/>
+      <w:r>
+        <w:t xml:space="preserve"> </w:t>
+      </w:r>
+      <w:proofErr w:type="spellStart"/>
+      <w:r>
+        <w:t>viết</w:t>
+      </w:r>
+      <w:proofErr w:type="spellEnd"/>
+      <w:r>
+        <w:t xml:space="preserve"> </w:t>
+      </w:r>
+      <w:proofErr w:type="spellStart"/>
+      <w:r>
+        <w:t>tay</w:t>
+      </w:r>
+      <w:proofErr w:type="spellEnd"/>
+      <w:r>
+        <w:t xml:space="preserve"> </w:t>
+      </w:r>
+      <w:proofErr w:type="spellStart"/>
+      <w:r>
+        <w:t>gộp</w:t>
+      </w:r>
+      <w:proofErr w:type="spellEnd"/>
+      <w:r>
+        <w:t xml:space="preserve"> </w:t>
+      </w:r>
+      <w:proofErr w:type="spellStart"/>
+      <w:r>
+        <w:t>toàn</w:t>
+      </w:r>
+      <w:proofErr w:type="spellEnd"/>
+      <w:r>
+        <w:t xml:space="preserve"> </w:t>
+      </w:r>
+      <w:proofErr w:type="spellStart"/>
+      <w:r>
+        <w:t>bộ</w:t>
+      </w:r>
+      <w:proofErr w:type="spellEnd"/>
+      <w:r>
+        <w:t xml:space="preserve"> label </w:t>
+      </w:r>
+      <w:proofErr w:type="spellStart"/>
+      <w:r>
+        <w:t>và</w:t>
+      </w:r>
+      <w:proofErr w:type="spellEnd"/>
+      <w:r>
+        <w:t xml:space="preserve"> train</w:t>
       </w:r>
       <w:r>
         <w:t>.</w:t>
@@ -30,11 +136,68 @@
           <w:sz w:val="24"/>
           <w:szCs w:val="24"/>
         </w:rPr>
-        <w:t>Build model từ các lớp convolution neural network.</w:t>
+        <w:t xml:space="preserve">Build model </w:t>
+      </w:r>
+      <w:proofErr w:type="spellStart"/>
+      <w:r>
+        <w:rPr>
+          <w:rFonts w:ascii="Times New Roman" w:hAnsi="Times New Roman" w:cs="Times New Roman"/>
+          <w:sz w:val="24"/>
+          <w:szCs w:val="24"/>
+        </w:rPr>
+        <w:t>từ</w:t>
+      </w:r>
+      <w:proofErr w:type="spellEnd"/>
+      <w:r>
+        <w:rPr>
+          <w:rFonts w:ascii="Times New Roman" w:hAnsi="Times New Roman" w:cs="Times New Roman"/>
+          <w:sz w:val="24"/>
+          <w:szCs w:val="24"/>
+        </w:rPr>
+        <w:t xml:space="preserve"> </w:t>
+      </w:r>
+      <w:proofErr w:type="spellStart"/>
+      <w:r>
+        <w:rPr>
+          <w:rFonts w:ascii="Times New Roman" w:hAnsi="Times New Roman" w:cs="Times New Roman"/>
+          <w:sz w:val="24"/>
+          <w:szCs w:val="24"/>
+        </w:rPr>
+        <w:t>các</w:t>
+      </w:r>
+      <w:proofErr w:type="spellEnd"/>
+      <w:r>
+        <w:rPr>
+          <w:rFonts w:ascii="Times New Roman" w:hAnsi="Times New Roman" w:cs="Times New Roman"/>
+          <w:sz w:val="24"/>
+          <w:szCs w:val="24"/>
+        </w:rPr>
+        <w:t xml:space="preserve"> </w:t>
+      </w:r>
+      <w:proofErr w:type="spellStart"/>
+      <w:r>
+        <w:rPr>
+          <w:rFonts w:ascii="Times New Roman" w:hAnsi="Times New Roman" w:cs="Times New Roman"/>
+          <w:sz w:val="24"/>
+          <w:szCs w:val="24"/>
+        </w:rPr>
+        <w:t>lớp</w:t>
+      </w:r>
+      <w:proofErr w:type="spellEnd"/>
+      <w:r>
+        <w:rPr>
+          <w:rFonts w:ascii="Times New Roman" w:hAnsi="Times New Roman" w:cs="Times New Roman"/>
+          <w:sz w:val="24"/>
+          <w:szCs w:val="24"/>
+        </w:rPr>
+        <w:t xml:space="preserve"> convolution neural network.</w:t>
       </w:r>
     </w:p>
     <w:p>
       <w:r>
+        <w:rPr>
+          <w:noProof/>
+        </w:rPr>
         <w:drawing>
           <wp:inline distT="0" distB="0" distL="0" distR="0" wp14:anchorId="3DE4C207" wp14:editId="4F2ED7F1">
             <wp:extent cx="4495800" cy="3331225"/>
@@ -80,21 +243,409 @@
           <w:szCs w:val="24"/>
         </w:rPr>
       </w:pPr>
-      <w:r>
-        <w:rPr>
-          <w:rFonts w:ascii="Times New Roman" w:hAnsi="Times New Roman" w:cs="Times New Roman"/>
-          <w:sz w:val="24"/>
-          <w:szCs w:val="24"/>
-        </w:rPr>
-        <w:t>Kết quả cuối cùng sau khi train. So với ảnh gốc thì đánh giá 7/10 một kết quả tốt nhưng không đánh giá cao.</w:t>
-      </w:r>
-      <w:r>
-        <w:rPr>
-          <w:rFonts w:ascii="Times New Roman" w:hAnsi="Times New Roman" w:cs="Times New Roman"/>
-          <w:sz w:val="24"/>
-          <w:szCs w:val="24"/>
-        </w:rPr>
-        <w:t xml:space="preserve"> Với:</w:t>
+      <w:proofErr w:type="spellStart"/>
+      <w:r>
+        <w:rPr>
+          <w:rFonts w:ascii="Times New Roman" w:hAnsi="Times New Roman" w:cs="Times New Roman"/>
+          <w:sz w:val="24"/>
+          <w:szCs w:val="24"/>
+        </w:rPr>
+        <w:t>Kết</w:t>
+      </w:r>
+      <w:proofErr w:type="spellEnd"/>
+      <w:r>
+        <w:rPr>
+          <w:rFonts w:ascii="Times New Roman" w:hAnsi="Times New Roman" w:cs="Times New Roman"/>
+          <w:sz w:val="24"/>
+          <w:szCs w:val="24"/>
+        </w:rPr>
+        <w:t xml:space="preserve"> </w:t>
+      </w:r>
+      <w:proofErr w:type="spellStart"/>
+      <w:r>
+        <w:rPr>
+          <w:rFonts w:ascii="Times New Roman" w:hAnsi="Times New Roman" w:cs="Times New Roman"/>
+          <w:sz w:val="24"/>
+          <w:szCs w:val="24"/>
+        </w:rPr>
+        <w:t>quả</w:t>
+      </w:r>
+      <w:proofErr w:type="spellEnd"/>
+      <w:r>
+        <w:rPr>
+          <w:rFonts w:ascii="Times New Roman" w:hAnsi="Times New Roman" w:cs="Times New Roman"/>
+          <w:sz w:val="24"/>
+          <w:szCs w:val="24"/>
+        </w:rPr>
+        <w:t xml:space="preserve"> </w:t>
+      </w:r>
+      <w:proofErr w:type="spellStart"/>
+      <w:r>
+        <w:rPr>
+          <w:rFonts w:ascii="Times New Roman" w:hAnsi="Times New Roman" w:cs="Times New Roman"/>
+          <w:sz w:val="24"/>
+          <w:szCs w:val="24"/>
+        </w:rPr>
+        <w:t>cuối</w:t>
+      </w:r>
+      <w:proofErr w:type="spellEnd"/>
+      <w:r>
+        <w:rPr>
+          <w:rFonts w:ascii="Times New Roman" w:hAnsi="Times New Roman" w:cs="Times New Roman"/>
+          <w:sz w:val="24"/>
+          <w:szCs w:val="24"/>
+        </w:rPr>
+        <w:t xml:space="preserve"> </w:t>
+      </w:r>
+      <w:proofErr w:type="spellStart"/>
+      <w:r>
+        <w:rPr>
+          <w:rFonts w:ascii="Times New Roman" w:hAnsi="Times New Roman" w:cs="Times New Roman"/>
+          <w:sz w:val="24"/>
+          <w:szCs w:val="24"/>
+        </w:rPr>
+        <w:t>cùng</w:t>
+      </w:r>
+      <w:proofErr w:type="spellEnd"/>
+      <w:r>
+        <w:rPr>
+          <w:rFonts w:ascii="Times New Roman" w:hAnsi="Times New Roman" w:cs="Times New Roman"/>
+          <w:sz w:val="24"/>
+          <w:szCs w:val="24"/>
+        </w:rPr>
+        <w:t xml:space="preserve"> </w:t>
+      </w:r>
+      <w:proofErr w:type="spellStart"/>
+      <w:r>
+        <w:rPr>
+          <w:rFonts w:ascii="Times New Roman" w:hAnsi="Times New Roman" w:cs="Times New Roman"/>
+          <w:sz w:val="24"/>
+          <w:szCs w:val="24"/>
+        </w:rPr>
+        <w:t>sau</w:t>
+      </w:r>
+      <w:proofErr w:type="spellEnd"/>
+      <w:r>
+        <w:rPr>
+          <w:rFonts w:ascii="Times New Roman" w:hAnsi="Times New Roman" w:cs="Times New Roman"/>
+          <w:sz w:val="24"/>
+          <w:szCs w:val="24"/>
+        </w:rPr>
+        <w:t xml:space="preserve"> </w:t>
+      </w:r>
+      <w:proofErr w:type="spellStart"/>
+      <w:r>
+        <w:rPr>
+          <w:rFonts w:ascii="Times New Roman" w:hAnsi="Times New Roman" w:cs="Times New Roman"/>
+          <w:sz w:val="24"/>
+          <w:szCs w:val="24"/>
+        </w:rPr>
+        <w:t>khi</w:t>
+      </w:r>
+      <w:proofErr w:type="spellEnd"/>
+      <w:r>
+        <w:rPr>
+          <w:rFonts w:ascii="Times New Roman" w:hAnsi="Times New Roman" w:cs="Times New Roman"/>
+          <w:sz w:val="24"/>
+          <w:szCs w:val="24"/>
+        </w:rPr>
+        <w:t xml:space="preserve"> train. So </w:t>
+      </w:r>
+      <w:proofErr w:type="spellStart"/>
+      <w:r>
+        <w:rPr>
+          <w:rFonts w:ascii="Times New Roman" w:hAnsi="Times New Roman" w:cs="Times New Roman"/>
+          <w:sz w:val="24"/>
+          <w:szCs w:val="24"/>
+        </w:rPr>
+        <w:t>với</w:t>
+      </w:r>
+      <w:proofErr w:type="spellEnd"/>
+      <w:r>
+        <w:rPr>
+          <w:rFonts w:ascii="Times New Roman" w:hAnsi="Times New Roman" w:cs="Times New Roman"/>
+          <w:sz w:val="24"/>
+          <w:szCs w:val="24"/>
+        </w:rPr>
+        <w:t xml:space="preserve"> </w:t>
+      </w:r>
+      <w:proofErr w:type="spellStart"/>
+      <w:r>
+        <w:rPr>
+          <w:rFonts w:ascii="Times New Roman" w:hAnsi="Times New Roman" w:cs="Times New Roman"/>
+          <w:sz w:val="24"/>
+          <w:szCs w:val="24"/>
+        </w:rPr>
+        <w:t>ảnh</w:t>
+      </w:r>
+      <w:proofErr w:type="spellEnd"/>
+      <w:r>
+        <w:rPr>
+          <w:rFonts w:ascii="Times New Roman" w:hAnsi="Times New Roman" w:cs="Times New Roman"/>
+          <w:sz w:val="24"/>
+          <w:szCs w:val="24"/>
+        </w:rPr>
+        <w:t xml:space="preserve"> </w:t>
+      </w:r>
+      <w:proofErr w:type="spellStart"/>
+      <w:r>
+        <w:rPr>
+          <w:rFonts w:ascii="Times New Roman" w:hAnsi="Times New Roman" w:cs="Times New Roman"/>
+          <w:sz w:val="24"/>
+          <w:szCs w:val="24"/>
+        </w:rPr>
+        <w:t>gốc</w:t>
+      </w:r>
+      <w:proofErr w:type="spellEnd"/>
+      <w:r>
+        <w:rPr>
+          <w:rFonts w:ascii="Times New Roman" w:hAnsi="Times New Roman" w:cs="Times New Roman"/>
+          <w:sz w:val="24"/>
+          <w:szCs w:val="24"/>
+        </w:rPr>
+        <w:t xml:space="preserve"> </w:t>
+      </w:r>
+      <w:proofErr w:type="spellStart"/>
+      <w:r>
+        <w:rPr>
+          <w:rFonts w:ascii="Times New Roman" w:hAnsi="Times New Roman" w:cs="Times New Roman"/>
+          <w:sz w:val="24"/>
+          <w:szCs w:val="24"/>
+        </w:rPr>
+        <w:t>thì</w:t>
+      </w:r>
+      <w:proofErr w:type="spellEnd"/>
+      <w:r>
+        <w:rPr>
+          <w:rFonts w:ascii="Times New Roman" w:hAnsi="Times New Roman" w:cs="Times New Roman"/>
+          <w:sz w:val="24"/>
+          <w:szCs w:val="24"/>
+        </w:rPr>
+        <w:t xml:space="preserve"> </w:t>
+      </w:r>
+      <w:proofErr w:type="spellStart"/>
+      <w:r>
+        <w:rPr>
+          <w:rFonts w:ascii="Times New Roman" w:hAnsi="Times New Roman" w:cs="Times New Roman"/>
+          <w:sz w:val="24"/>
+          <w:szCs w:val="24"/>
+        </w:rPr>
+        <w:t>đánh</w:t>
+      </w:r>
+      <w:proofErr w:type="spellEnd"/>
+      <w:r>
+        <w:rPr>
+          <w:rFonts w:ascii="Times New Roman" w:hAnsi="Times New Roman" w:cs="Times New Roman"/>
+          <w:sz w:val="24"/>
+          <w:szCs w:val="24"/>
+        </w:rPr>
+        <w:t xml:space="preserve"> </w:t>
+      </w:r>
+      <w:proofErr w:type="spellStart"/>
+      <w:r>
+        <w:rPr>
+          <w:rFonts w:ascii="Times New Roman" w:hAnsi="Times New Roman" w:cs="Times New Roman"/>
+          <w:sz w:val="24"/>
+          <w:szCs w:val="24"/>
+        </w:rPr>
+        <w:t>giá</w:t>
+      </w:r>
+      <w:proofErr w:type="spellEnd"/>
+      <w:r>
+        <w:rPr>
+          <w:rFonts w:ascii="Times New Roman" w:hAnsi="Times New Roman" w:cs="Times New Roman"/>
+          <w:sz w:val="24"/>
+          <w:szCs w:val="24"/>
+        </w:rPr>
+        <w:t xml:space="preserve"> 7/10 </w:t>
+      </w:r>
+      <w:proofErr w:type="spellStart"/>
+      <w:r>
+        <w:rPr>
+          <w:rFonts w:ascii="Times New Roman" w:hAnsi="Times New Roman" w:cs="Times New Roman"/>
+          <w:sz w:val="24"/>
+          <w:szCs w:val="24"/>
+        </w:rPr>
+        <w:t>một</w:t>
+      </w:r>
+      <w:proofErr w:type="spellEnd"/>
+      <w:r>
+        <w:rPr>
+          <w:rFonts w:ascii="Times New Roman" w:hAnsi="Times New Roman" w:cs="Times New Roman"/>
+          <w:sz w:val="24"/>
+          <w:szCs w:val="24"/>
+        </w:rPr>
+        <w:t xml:space="preserve"> </w:t>
+      </w:r>
+      <w:proofErr w:type="spellStart"/>
+      <w:r>
+        <w:rPr>
+          <w:rFonts w:ascii="Times New Roman" w:hAnsi="Times New Roman" w:cs="Times New Roman"/>
+          <w:sz w:val="24"/>
+          <w:szCs w:val="24"/>
+        </w:rPr>
+        <w:t>kết</w:t>
+      </w:r>
+      <w:proofErr w:type="spellEnd"/>
+      <w:r>
+        <w:rPr>
+          <w:rFonts w:ascii="Times New Roman" w:hAnsi="Times New Roman" w:cs="Times New Roman"/>
+          <w:sz w:val="24"/>
+          <w:szCs w:val="24"/>
+        </w:rPr>
+        <w:t xml:space="preserve"> </w:t>
+      </w:r>
+      <w:proofErr w:type="spellStart"/>
+      <w:r>
+        <w:rPr>
+          <w:rFonts w:ascii="Times New Roman" w:hAnsi="Times New Roman" w:cs="Times New Roman"/>
+          <w:sz w:val="24"/>
+          <w:szCs w:val="24"/>
+        </w:rPr>
+        <w:t>quả</w:t>
+      </w:r>
+      <w:proofErr w:type="spellEnd"/>
+      <w:r>
+        <w:rPr>
+          <w:rFonts w:ascii="Times New Roman" w:hAnsi="Times New Roman" w:cs="Times New Roman"/>
+          <w:sz w:val="24"/>
+          <w:szCs w:val="24"/>
+        </w:rPr>
+        <w:t xml:space="preserve"> </w:t>
+      </w:r>
+      <w:proofErr w:type="spellStart"/>
+      <w:r>
+        <w:rPr>
+          <w:rFonts w:ascii="Times New Roman" w:hAnsi="Times New Roman" w:cs="Times New Roman"/>
+          <w:sz w:val="24"/>
+          <w:szCs w:val="24"/>
+        </w:rPr>
+        <w:t>tốt</w:t>
+      </w:r>
+      <w:proofErr w:type="spellEnd"/>
+      <w:r>
+        <w:rPr>
+          <w:rFonts w:ascii="Times New Roman" w:hAnsi="Times New Roman" w:cs="Times New Roman"/>
+          <w:sz w:val="24"/>
+          <w:szCs w:val="24"/>
+        </w:rPr>
+        <w:t xml:space="preserve"> </w:t>
+      </w:r>
+      <w:proofErr w:type="spellStart"/>
+      <w:r>
+        <w:rPr>
+          <w:rFonts w:ascii="Times New Roman" w:hAnsi="Times New Roman" w:cs="Times New Roman"/>
+          <w:sz w:val="24"/>
+          <w:szCs w:val="24"/>
+        </w:rPr>
+        <w:t>nhưng</w:t>
+      </w:r>
+      <w:proofErr w:type="spellEnd"/>
+      <w:r>
+        <w:rPr>
+          <w:rFonts w:ascii="Times New Roman" w:hAnsi="Times New Roman" w:cs="Times New Roman"/>
+          <w:sz w:val="24"/>
+          <w:szCs w:val="24"/>
+        </w:rPr>
+        <w:t xml:space="preserve"> </w:t>
+      </w:r>
+      <w:proofErr w:type="spellStart"/>
+      <w:r>
+        <w:rPr>
+          <w:rFonts w:ascii="Times New Roman" w:hAnsi="Times New Roman" w:cs="Times New Roman"/>
+          <w:sz w:val="24"/>
+          <w:szCs w:val="24"/>
+        </w:rPr>
+        <w:t>không</w:t>
+      </w:r>
+      <w:proofErr w:type="spellEnd"/>
+      <w:r>
+        <w:rPr>
+          <w:rFonts w:ascii="Times New Roman" w:hAnsi="Times New Roman" w:cs="Times New Roman"/>
+          <w:sz w:val="24"/>
+          <w:szCs w:val="24"/>
+        </w:rPr>
+        <w:t xml:space="preserve"> </w:t>
+      </w:r>
+      <w:proofErr w:type="spellStart"/>
+      <w:r>
+        <w:rPr>
+          <w:rFonts w:ascii="Times New Roman" w:hAnsi="Times New Roman" w:cs="Times New Roman"/>
+          <w:sz w:val="24"/>
+          <w:szCs w:val="24"/>
+        </w:rPr>
+        <w:t>đánh</w:t>
+      </w:r>
+      <w:proofErr w:type="spellEnd"/>
+      <w:r>
+        <w:rPr>
+          <w:rFonts w:ascii="Times New Roman" w:hAnsi="Times New Roman" w:cs="Times New Roman"/>
+          <w:sz w:val="24"/>
+          <w:szCs w:val="24"/>
+        </w:rPr>
+        <w:t xml:space="preserve"> </w:t>
+      </w:r>
+      <w:proofErr w:type="spellStart"/>
+      <w:r>
+        <w:rPr>
+          <w:rFonts w:ascii="Times New Roman" w:hAnsi="Times New Roman" w:cs="Times New Roman"/>
+          <w:sz w:val="24"/>
+          <w:szCs w:val="24"/>
+        </w:rPr>
+        <w:t>giá</w:t>
+      </w:r>
+      <w:proofErr w:type="spellEnd"/>
+      <w:r>
+        <w:rPr>
+          <w:rFonts w:ascii="Times New Roman" w:hAnsi="Times New Roman" w:cs="Times New Roman"/>
+          <w:sz w:val="24"/>
+          <w:szCs w:val="24"/>
+        </w:rPr>
+        <w:t xml:space="preserve"> </w:t>
+      </w:r>
+      <w:proofErr w:type="spellStart"/>
+      <w:r>
+        <w:rPr>
+          <w:rFonts w:ascii="Times New Roman" w:hAnsi="Times New Roman" w:cs="Times New Roman"/>
+          <w:sz w:val="24"/>
+          <w:szCs w:val="24"/>
+        </w:rPr>
+        <w:t>cao</w:t>
+      </w:r>
+      <w:proofErr w:type="spellEnd"/>
+      <w:r>
+        <w:rPr>
+          <w:rFonts w:ascii="Times New Roman" w:hAnsi="Times New Roman" w:cs="Times New Roman"/>
+          <w:sz w:val="24"/>
+          <w:szCs w:val="24"/>
+        </w:rPr>
+        <w:t>.</w:t>
+      </w:r>
+      <w:r>
+        <w:rPr>
+          <w:rFonts w:ascii="Times New Roman" w:hAnsi="Times New Roman" w:cs="Times New Roman"/>
+          <w:sz w:val="24"/>
+          <w:szCs w:val="24"/>
+        </w:rPr>
+        <w:t xml:space="preserve"> </w:t>
+      </w:r>
+      <w:proofErr w:type="spellStart"/>
+      <w:r>
+        <w:rPr>
+          <w:rFonts w:ascii="Times New Roman" w:hAnsi="Times New Roman" w:cs="Times New Roman"/>
+          <w:sz w:val="24"/>
+          <w:szCs w:val="24"/>
+        </w:rPr>
+        <w:t>Với</w:t>
+      </w:r>
+      <w:proofErr w:type="spellEnd"/>
+      <w:r>
+        <w:rPr>
+          <w:rFonts w:ascii="Times New Roman" w:hAnsi="Times New Roman" w:cs="Times New Roman"/>
+          <w:sz w:val="24"/>
+          <w:szCs w:val="24"/>
+        </w:rPr>
+        <w:t>:</w:t>
       </w:r>
     </w:p>
     <w:p>
@@ -149,13 +700,59 @@
           <w:szCs w:val="24"/>
         </w:rPr>
       </w:pPr>
-      <w:r>
-        <w:rPr>
-          <w:rFonts w:ascii="Times New Roman" w:hAnsi="Times New Roman" w:cs="Times New Roman"/>
-          <w:sz w:val="24"/>
-          <w:szCs w:val="24"/>
-        </w:rPr>
-        <w:t>Các thông số train:</w:t>
+      <w:proofErr w:type="spellStart"/>
+      <w:r>
+        <w:rPr>
+          <w:rFonts w:ascii="Times New Roman" w:hAnsi="Times New Roman" w:cs="Times New Roman"/>
+          <w:sz w:val="24"/>
+          <w:szCs w:val="24"/>
+        </w:rPr>
+        <w:t>Các</w:t>
+      </w:r>
+      <w:proofErr w:type="spellEnd"/>
+      <w:r>
+        <w:rPr>
+          <w:rFonts w:ascii="Times New Roman" w:hAnsi="Times New Roman" w:cs="Times New Roman"/>
+          <w:sz w:val="24"/>
+          <w:szCs w:val="24"/>
+        </w:rPr>
+        <w:t xml:space="preserve"> </w:t>
+      </w:r>
+      <w:proofErr w:type="spellStart"/>
+      <w:r>
+        <w:rPr>
+          <w:rFonts w:ascii="Times New Roman" w:hAnsi="Times New Roman" w:cs="Times New Roman"/>
+          <w:sz w:val="24"/>
+          <w:szCs w:val="24"/>
+        </w:rPr>
+        <w:t>thông</w:t>
+      </w:r>
+      <w:proofErr w:type="spellEnd"/>
+      <w:r>
+        <w:rPr>
+          <w:rFonts w:ascii="Times New Roman" w:hAnsi="Times New Roman" w:cs="Times New Roman"/>
+          <w:sz w:val="24"/>
+          <w:szCs w:val="24"/>
+        </w:rPr>
+        <w:t xml:space="preserve"> </w:t>
+      </w:r>
+      <w:proofErr w:type="spellStart"/>
+      <w:r>
+        <w:rPr>
+          <w:rFonts w:ascii="Times New Roman" w:hAnsi="Times New Roman" w:cs="Times New Roman"/>
+          <w:sz w:val="24"/>
+          <w:szCs w:val="24"/>
+        </w:rPr>
+        <w:t>số</w:t>
+      </w:r>
+      <w:proofErr w:type="spellEnd"/>
+      <w:r>
+        <w:rPr>
+          <w:rFonts w:ascii="Times New Roman" w:hAnsi="Times New Roman" w:cs="Times New Roman"/>
+          <w:sz w:val="24"/>
+          <w:szCs w:val="24"/>
+        </w:rPr>
+        <w:t xml:space="preserve"> train:</w:t>
       </w:r>
     </w:p>
     <w:p>
@@ -215,13 +812,59 @@
           <w:szCs w:val="24"/>
         </w:rPr>
       </w:pPr>
-      <w:r>
-        <w:rPr>
-          <w:rFonts w:ascii="Times New Roman" w:hAnsi="Times New Roman" w:cs="Times New Roman"/>
-          <w:sz w:val="24"/>
-          <w:szCs w:val="24"/>
-        </w:rPr>
-        <w:t>Hàm kích hoạt:</w:t>
+      <w:proofErr w:type="spellStart"/>
+      <w:r>
+        <w:rPr>
+          <w:rFonts w:ascii="Times New Roman" w:hAnsi="Times New Roman" w:cs="Times New Roman"/>
+          <w:sz w:val="24"/>
+          <w:szCs w:val="24"/>
+        </w:rPr>
+        <w:t>Hàm</w:t>
+      </w:r>
+      <w:proofErr w:type="spellEnd"/>
+      <w:r>
+        <w:rPr>
+          <w:rFonts w:ascii="Times New Roman" w:hAnsi="Times New Roman" w:cs="Times New Roman"/>
+          <w:sz w:val="24"/>
+          <w:szCs w:val="24"/>
+        </w:rPr>
+        <w:t xml:space="preserve"> </w:t>
+      </w:r>
+      <w:proofErr w:type="spellStart"/>
+      <w:r>
+        <w:rPr>
+          <w:rFonts w:ascii="Times New Roman" w:hAnsi="Times New Roman" w:cs="Times New Roman"/>
+          <w:sz w:val="24"/>
+          <w:szCs w:val="24"/>
+        </w:rPr>
+        <w:t>kích</w:t>
+      </w:r>
+      <w:proofErr w:type="spellEnd"/>
+      <w:r>
+        <w:rPr>
+          <w:rFonts w:ascii="Times New Roman" w:hAnsi="Times New Roman" w:cs="Times New Roman"/>
+          <w:sz w:val="24"/>
+          <w:szCs w:val="24"/>
+        </w:rPr>
+        <w:t xml:space="preserve"> </w:t>
+      </w:r>
+      <w:proofErr w:type="spellStart"/>
+      <w:r>
+        <w:rPr>
+          <w:rFonts w:ascii="Times New Roman" w:hAnsi="Times New Roman" w:cs="Times New Roman"/>
+          <w:sz w:val="24"/>
+          <w:szCs w:val="24"/>
+        </w:rPr>
+        <w:t>hoạt</w:t>
+      </w:r>
+      <w:proofErr w:type="spellEnd"/>
+      <w:r>
+        <w:rPr>
+          <w:rFonts w:ascii="Times New Roman" w:hAnsi="Times New Roman" w:cs="Times New Roman"/>
+          <w:sz w:val="24"/>
+          <w:szCs w:val="24"/>
+        </w:rPr>
+        <w:t>:</w:t>
       </w:r>
     </w:p>
     <w:p>
@@ -272,12 +915,76 @@
       <w:pPr>
         <w:pStyle w:val="Heading2"/>
       </w:pPr>
-      <w:r>
-        <w:t>Kết quả hình ảnh các con số được model tạo ra.</w:t>
+      <w:proofErr w:type="spellStart"/>
+      <w:r>
+        <w:t>Kết</w:t>
+      </w:r>
+      <w:proofErr w:type="spellEnd"/>
+      <w:r>
+        <w:t xml:space="preserve"> </w:t>
+      </w:r>
+      <w:proofErr w:type="spellStart"/>
+      <w:r>
+        <w:t>quả</w:t>
+      </w:r>
+      <w:proofErr w:type="spellEnd"/>
+      <w:r>
+        <w:t xml:space="preserve"> </w:t>
+      </w:r>
+      <w:proofErr w:type="spellStart"/>
+      <w:r>
+        <w:t>hình</w:t>
+      </w:r>
+      <w:proofErr w:type="spellEnd"/>
+      <w:r>
+        <w:t xml:space="preserve"> </w:t>
+      </w:r>
+      <w:proofErr w:type="spellStart"/>
+      <w:r>
+        <w:t>ảnh</w:t>
+      </w:r>
+      <w:proofErr w:type="spellEnd"/>
+      <w:r>
+        <w:t xml:space="preserve"> </w:t>
+      </w:r>
+      <w:proofErr w:type="spellStart"/>
+      <w:r>
+        <w:t>các</w:t>
+      </w:r>
+      <w:proofErr w:type="spellEnd"/>
+      <w:r>
+        <w:t xml:space="preserve"> con </w:t>
+      </w:r>
+      <w:proofErr w:type="spellStart"/>
+      <w:r>
+        <w:t>số</w:t>
+      </w:r>
+      <w:proofErr w:type="spellEnd"/>
+      <w:r>
+        <w:t xml:space="preserve"> </w:t>
+      </w:r>
+      <w:proofErr w:type="spellStart"/>
+      <w:r>
+        <w:t>được</w:t>
+      </w:r>
+      <w:proofErr w:type="spellEnd"/>
+      <w:r>
+        <w:t xml:space="preserve"> model </w:t>
+      </w:r>
+      <w:proofErr w:type="spellStart"/>
+      <w:r>
+        <w:t>tạo</w:t>
+      </w:r>
+      <w:proofErr w:type="spellEnd"/>
+      <w:r>
+        <w:t xml:space="preserve"> ra.</w:t>
       </w:r>
     </w:p>
     <w:p>
       <w:r>
+        <w:rPr>
+          <w:noProof/>
+        </w:rPr>
         <w:drawing>
           <wp:anchor distT="0" distB="0" distL="114300" distR="114300" simplePos="0" relativeHeight="251660288" behindDoc="0" locked="0" layoutInCell="1" allowOverlap="1" wp14:anchorId="0EC05ED1" wp14:editId="503315AF">
             <wp:simplePos x="0" y="0"/>
@@ -335,6 +1042,9 @@
         </w:drawing>
       </w:r>
       <w:r>
+        <w:rPr>
+          <w:noProof/>
+        </w:rPr>
         <w:drawing>
           <wp:anchor distT="0" distB="0" distL="114300" distR="114300" simplePos="0" relativeHeight="251659264" behindDoc="0" locked="0" layoutInCell="1" allowOverlap="1" wp14:anchorId="1D67FA14" wp14:editId="6FAF4C5B">
             <wp:simplePos x="0" y="0"/>
@@ -386,6 +1096,9 @@
         </w:drawing>
       </w:r>
       <w:r>
+        <w:rPr>
+          <w:noProof/>
+        </w:rPr>
         <w:drawing>
           <wp:anchor distT="0" distB="0" distL="114300" distR="114300" simplePos="0" relativeHeight="251658240" behindDoc="0" locked="0" layoutInCell="1" allowOverlap="1" wp14:anchorId="13CCDDC5" wp14:editId="6F382154">
             <wp:simplePos x="0" y="0"/>
@@ -446,8 +1159,69 @@
       </w:pPr>
       <w:r>
         <w:lastRenderedPageBreak/>
-        <w:t>Chia các label ra riêng lẽ và mỗi label sẽ có 1 model riêng</w:t>
-      </w:r>
+        <w:t xml:space="preserve">Chia </w:t>
+      </w:r>
+      <w:proofErr w:type="spellStart"/>
+      <w:r>
+        <w:t>các</w:t>
+      </w:r>
+      <w:proofErr w:type="spellEnd"/>
+      <w:r>
+        <w:t xml:space="preserve"> label ra </w:t>
+      </w:r>
+      <w:proofErr w:type="spellStart"/>
+      <w:r>
+        <w:t>riêng</w:t>
+      </w:r>
+      <w:proofErr w:type="spellEnd"/>
+      <w:r>
+        <w:t xml:space="preserve"> </w:t>
+      </w:r>
+      <w:proofErr w:type="spellStart"/>
+      <w:r>
+        <w:t>lẽ</w:t>
+      </w:r>
+      <w:proofErr w:type="spellEnd"/>
+      <w:r>
+        <w:t xml:space="preserve"> </w:t>
+      </w:r>
+      <w:proofErr w:type="spellStart"/>
+      <w:r>
+        <w:t>và</w:t>
+      </w:r>
+      <w:proofErr w:type="spellEnd"/>
+      <w:r>
+        <w:t xml:space="preserve"> </w:t>
+      </w:r>
+      <w:proofErr w:type="spellStart"/>
+      <w:r>
+        <w:t>mỗi</w:t>
+      </w:r>
+      <w:proofErr w:type="spellEnd"/>
+      <w:r>
+        <w:t xml:space="preserve"> label </w:t>
+      </w:r>
+      <w:proofErr w:type="spellStart"/>
+      <w:r>
+        <w:t>sẽ</w:t>
+      </w:r>
+      <w:proofErr w:type="spellEnd"/>
+      <w:r>
+        <w:t xml:space="preserve"> </w:t>
+      </w:r>
+      <w:proofErr w:type="spellStart"/>
+      <w:r>
+        <w:t>có</w:t>
+      </w:r>
+      <w:proofErr w:type="spellEnd"/>
+      <w:r>
+        <w:t xml:space="preserve"> 1 model </w:t>
+      </w:r>
+      <w:proofErr w:type="spellStart"/>
+      <w:r>
+        <w:t>riêng</w:t>
+      </w:r>
+      <w:proofErr w:type="spellEnd"/>
       <w:r>
         <w:t>.</w:t>
       </w:r>
@@ -571,6 +1345,7 @@
       <w:r>
         <w:rPr>
           <w:rFonts w:ascii="Times New Roman" w:hAnsi="Times New Roman" w:cs="Times New Roman"/>
+          <w:noProof/>
           <w:sz w:val="24"/>
           <w:szCs w:val="24"/>
         </w:rPr>
@@ -627,6 +1402,7 @@
       <w:r>
         <w:rPr>
           <w:rFonts w:ascii="Times New Roman" w:hAnsi="Times New Roman" w:cs="Times New Roman"/>
+          <w:noProof/>
           <w:sz w:val="24"/>
           <w:szCs w:val="24"/>
         </w:rPr>
@@ -683,6 +1459,7 @@
       <w:r>
         <w:rPr>
           <w:rFonts w:ascii="Times New Roman" w:hAnsi="Times New Roman" w:cs="Times New Roman"/>
+          <w:noProof/>
           <w:sz w:val="24"/>
           <w:szCs w:val="24"/>
         </w:rPr>
@@ -745,6 +1522,7 @@
       <w:r>
         <w:rPr>
           <w:rFonts w:ascii="Times New Roman" w:hAnsi="Times New Roman" w:cs="Times New Roman"/>
+          <w:noProof/>
           <w:sz w:val="24"/>
           <w:szCs w:val="24"/>
         </w:rPr>
@@ -804,13 +1582,113 @@
           </wp:anchor>
         </w:drawing>
       </w:r>
-      <w:r>
-        <w:rPr>
-          <w:rFonts w:ascii="Times New Roman" w:hAnsi="Times New Roman" w:cs="Times New Roman"/>
-          <w:sz w:val="24"/>
-          <w:szCs w:val="24"/>
-        </w:rPr>
-        <w:t>Kết quả mỗi khi train của mỗi model.</w:t>
+      <w:proofErr w:type="spellStart"/>
+      <w:r>
+        <w:rPr>
+          <w:rFonts w:ascii="Times New Roman" w:hAnsi="Times New Roman" w:cs="Times New Roman"/>
+          <w:sz w:val="24"/>
+          <w:szCs w:val="24"/>
+        </w:rPr>
+        <w:t>Kết</w:t>
+      </w:r>
+      <w:proofErr w:type="spellEnd"/>
+      <w:r>
+        <w:rPr>
+          <w:rFonts w:ascii="Times New Roman" w:hAnsi="Times New Roman" w:cs="Times New Roman"/>
+          <w:sz w:val="24"/>
+          <w:szCs w:val="24"/>
+        </w:rPr>
+        <w:t xml:space="preserve"> </w:t>
+      </w:r>
+      <w:proofErr w:type="spellStart"/>
+      <w:r>
+        <w:rPr>
+          <w:rFonts w:ascii="Times New Roman" w:hAnsi="Times New Roman" w:cs="Times New Roman"/>
+          <w:sz w:val="24"/>
+          <w:szCs w:val="24"/>
+        </w:rPr>
+        <w:t>quả</w:t>
+      </w:r>
+      <w:proofErr w:type="spellEnd"/>
+      <w:r>
+        <w:rPr>
+          <w:rFonts w:ascii="Times New Roman" w:hAnsi="Times New Roman" w:cs="Times New Roman"/>
+          <w:sz w:val="24"/>
+          <w:szCs w:val="24"/>
+        </w:rPr>
+        <w:t xml:space="preserve"> </w:t>
+      </w:r>
+      <w:proofErr w:type="spellStart"/>
+      <w:r>
+        <w:rPr>
+          <w:rFonts w:ascii="Times New Roman" w:hAnsi="Times New Roman" w:cs="Times New Roman"/>
+          <w:sz w:val="24"/>
+          <w:szCs w:val="24"/>
+        </w:rPr>
+        <w:t>mỗi</w:t>
+      </w:r>
+      <w:proofErr w:type="spellEnd"/>
+      <w:r>
+        <w:rPr>
+          <w:rFonts w:ascii="Times New Roman" w:hAnsi="Times New Roman" w:cs="Times New Roman"/>
+          <w:sz w:val="24"/>
+          <w:szCs w:val="24"/>
+        </w:rPr>
+        <w:t xml:space="preserve"> </w:t>
+      </w:r>
+      <w:proofErr w:type="spellStart"/>
+      <w:r>
+        <w:rPr>
+          <w:rFonts w:ascii="Times New Roman" w:hAnsi="Times New Roman" w:cs="Times New Roman"/>
+          <w:sz w:val="24"/>
+          <w:szCs w:val="24"/>
+        </w:rPr>
+        <w:t>khi</w:t>
+      </w:r>
+      <w:proofErr w:type="spellEnd"/>
+      <w:r>
+        <w:rPr>
+          <w:rFonts w:ascii="Times New Roman" w:hAnsi="Times New Roman" w:cs="Times New Roman"/>
+          <w:sz w:val="24"/>
+          <w:szCs w:val="24"/>
+        </w:rPr>
+        <w:t xml:space="preserve"> train </w:t>
+      </w:r>
+      <w:proofErr w:type="spellStart"/>
+      <w:r>
+        <w:rPr>
+          <w:rFonts w:ascii="Times New Roman" w:hAnsi="Times New Roman" w:cs="Times New Roman"/>
+          <w:sz w:val="24"/>
+          <w:szCs w:val="24"/>
+        </w:rPr>
+        <w:t>của</w:t>
+      </w:r>
+      <w:proofErr w:type="spellEnd"/>
+      <w:r>
+        <w:rPr>
+          <w:rFonts w:ascii="Times New Roman" w:hAnsi="Times New Roman" w:cs="Times New Roman"/>
+          <w:sz w:val="24"/>
+          <w:szCs w:val="24"/>
+        </w:rPr>
+        <w:t xml:space="preserve"> </w:t>
+      </w:r>
+      <w:proofErr w:type="spellStart"/>
+      <w:r>
+        <w:rPr>
+          <w:rFonts w:ascii="Times New Roman" w:hAnsi="Times New Roman" w:cs="Times New Roman"/>
+          <w:sz w:val="24"/>
+          <w:szCs w:val="24"/>
+        </w:rPr>
+        <w:t>mỗi</w:t>
+      </w:r>
+      <w:proofErr w:type="spellEnd"/>
+      <w:r>
+        <w:rPr>
+          <w:rFonts w:ascii="Times New Roman" w:hAnsi="Times New Roman" w:cs="Times New Roman"/>
+          <w:sz w:val="24"/>
+          <w:szCs w:val="24"/>
+        </w:rPr>
+        <w:t xml:space="preserve"> model.</w:t>
       </w:r>
     </w:p>
     <w:p>
@@ -846,6 +1724,7 @@
       <w:r>
         <w:rPr>
           <w:rFonts w:ascii="Times New Roman" w:hAnsi="Times New Roman" w:cs="Times New Roman"/>
+          <w:noProof/>
           <w:sz w:val="24"/>
           <w:szCs w:val="24"/>
         </w:rPr>
@@ -906,6 +1785,7 @@
       <w:r>
         <w:rPr>
           <w:rFonts w:ascii="Times New Roman" w:hAnsi="Times New Roman" w:cs="Times New Roman"/>
+          <w:noProof/>
           <w:sz w:val="24"/>
           <w:szCs w:val="24"/>
         </w:rPr>
@@ -962,6 +1842,7 @@
       <w:r>
         <w:rPr>
           <w:rFonts w:ascii="Times New Roman" w:hAnsi="Times New Roman" w:cs="Times New Roman"/>
+          <w:noProof/>
           <w:sz w:val="24"/>
           <w:szCs w:val="24"/>
         </w:rPr>
@@ -1018,6 +1899,7 @@
       <w:r>
         <w:rPr>
           <w:rFonts w:ascii="Times New Roman" w:hAnsi="Times New Roman" w:cs="Times New Roman"/>
+          <w:noProof/>
           <w:sz w:val="24"/>
           <w:szCs w:val="24"/>
         </w:rPr>
@@ -1071,13 +1953,23 @@
           </wp:anchor>
         </w:drawing>
       </w:r>
-      <w:r>
-        <w:rPr>
-          <w:rFonts w:ascii="Times New Roman" w:hAnsi="Times New Roman" w:cs="Times New Roman"/>
-          <w:sz w:val="24"/>
-          <w:szCs w:val="24"/>
-        </w:rPr>
-        <w:t>Thông tin train:</w:t>
+      <w:proofErr w:type="spellStart"/>
+      <w:r>
+        <w:rPr>
+          <w:rFonts w:ascii="Times New Roman" w:hAnsi="Times New Roman" w:cs="Times New Roman"/>
+          <w:sz w:val="24"/>
+          <w:szCs w:val="24"/>
+        </w:rPr>
+        <w:t>Thông</w:t>
+      </w:r>
+      <w:proofErr w:type="spellEnd"/>
+      <w:r>
+        <w:rPr>
+          <w:rFonts w:ascii="Times New Roman" w:hAnsi="Times New Roman" w:cs="Times New Roman"/>
+          <w:sz w:val="24"/>
+          <w:szCs w:val="24"/>
+        </w:rPr>
+        <w:t xml:space="preserve"> tin train:</w:t>
       </w:r>
     </w:p>
     <w:p>
@@ -1099,7 +1991,43 @@
           <w:sz w:val="24"/>
           <w:szCs w:val="24"/>
         </w:rPr>
-        <w:t>Epochs mỗi lần train: 1000 epochs</w:t>
+        <w:t xml:space="preserve">Epochs </w:t>
+      </w:r>
+      <w:proofErr w:type="spellStart"/>
+      <w:r>
+        <w:rPr>
+          <w:rFonts w:ascii="Times New Roman" w:hAnsi="Times New Roman" w:cs="Times New Roman"/>
+          <w:sz w:val="24"/>
+          <w:szCs w:val="24"/>
+        </w:rPr>
+        <w:t>mỗi</w:t>
+      </w:r>
+      <w:proofErr w:type="spellEnd"/>
+      <w:r>
+        <w:rPr>
+          <w:rFonts w:ascii="Times New Roman" w:hAnsi="Times New Roman" w:cs="Times New Roman"/>
+          <w:sz w:val="24"/>
+          <w:szCs w:val="24"/>
+        </w:rPr>
+        <w:t xml:space="preserve"> </w:t>
+      </w:r>
+      <w:proofErr w:type="spellStart"/>
+      <w:r>
+        <w:rPr>
+          <w:rFonts w:ascii="Times New Roman" w:hAnsi="Times New Roman" w:cs="Times New Roman"/>
+          <w:sz w:val="24"/>
+          <w:szCs w:val="24"/>
+        </w:rPr>
+        <w:t>lần</w:t>
+      </w:r>
+      <w:proofErr w:type="spellEnd"/>
+      <w:r>
+        <w:rPr>
+          <w:rFonts w:ascii="Times New Roman" w:hAnsi="Times New Roman" w:cs="Times New Roman"/>
+          <w:sz w:val="24"/>
+          <w:szCs w:val="24"/>
+        </w:rPr>
+        <w:t xml:space="preserve"> train: 1000 epochs</w:t>
       </w:r>
     </w:p>
     <w:p>
@@ -1154,14 +2082,208 @@
           <w:szCs w:val="24"/>
         </w:rPr>
       </w:pPr>
-      <w:r>
-        <w:rPr>
-          <w:rFonts w:ascii="Times New Roman" w:hAnsi="Times New Roman" w:cs="Times New Roman"/>
-          <w:sz w:val="24"/>
-          <w:szCs w:val="24"/>
-        </w:rPr>
-        <w:t>Đánh giá: So với ảnh thực khá tốt.</w:t>
-      </w:r>
+      <w:proofErr w:type="spellStart"/>
+      <w:r>
+        <w:rPr>
+          <w:rFonts w:ascii="Times New Roman" w:hAnsi="Times New Roman" w:cs="Times New Roman"/>
+          <w:sz w:val="24"/>
+          <w:szCs w:val="24"/>
+        </w:rPr>
+        <w:t>Đánh</w:t>
+      </w:r>
+      <w:proofErr w:type="spellEnd"/>
+      <w:r>
+        <w:rPr>
+          <w:rFonts w:ascii="Times New Roman" w:hAnsi="Times New Roman" w:cs="Times New Roman"/>
+          <w:sz w:val="24"/>
+          <w:szCs w:val="24"/>
+        </w:rPr>
+        <w:t xml:space="preserve"> </w:t>
+      </w:r>
+      <w:proofErr w:type="spellStart"/>
+      <w:r>
+        <w:rPr>
+          <w:rFonts w:ascii="Times New Roman" w:hAnsi="Times New Roman" w:cs="Times New Roman"/>
+          <w:sz w:val="24"/>
+          <w:szCs w:val="24"/>
+        </w:rPr>
+        <w:t>giá</w:t>
+      </w:r>
+      <w:proofErr w:type="spellEnd"/>
+      <w:r>
+        <w:rPr>
+          <w:rFonts w:ascii="Times New Roman" w:hAnsi="Times New Roman" w:cs="Times New Roman"/>
+          <w:sz w:val="24"/>
+          <w:szCs w:val="24"/>
+        </w:rPr>
+        <w:t xml:space="preserve">: So </w:t>
+      </w:r>
+      <w:proofErr w:type="spellStart"/>
+      <w:r>
+        <w:rPr>
+          <w:rFonts w:ascii="Times New Roman" w:hAnsi="Times New Roman" w:cs="Times New Roman"/>
+          <w:sz w:val="24"/>
+          <w:szCs w:val="24"/>
+        </w:rPr>
+        <w:t>với</w:t>
+      </w:r>
+      <w:proofErr w:type="spellEnd"/>
+      <w:r>
+        <w:rPr>
+          <w:rFonts w:ascii="Times New Roman" w:hAnsi="Times New Roman" w:cs="Times New Roman"/>
+          <w:sz w:val="24"/>
+          <w:szCs w:val="24"/>
+        </w:rPr>
+        <w:t xml:space="preserve"> </w:t>
+      </w:r>
+      <w:proofErr w:type="spellStart"/>
+      <w:r>
+        <w:rPr>
+          <w:rFonts w:ascii="Times New Roman" w:hAnsi="Times New Roman" w:cs="Times New Roman"/>
+          <w:sz w:val="24"/>
+          <w:szCs w:val="24"/>
+        </w:rPr>
+        <w:t>ảnh</w:t>
+      </w:r>
+      <w:proofErr w:type="spellEnd"/>
+      <w:r>
+        <w:rPr>
+          <w:rFonts w:ascii="Times New Roman" w:hAnsi="Times New Roman" w:cs="Times New Roman"/>
+          <w:sz w:val="24"/>
+          <w:szCs w:val="24"/>
+        </w:rPr>
+        <w:t xml:space="preserve"> </w:t>
+      </w:r>
+      <w:proofErr w:type="spellStart"/>
+      <w:r>
+        <w:rPr>
+          <w:rFonts w:ascii="Times New Roman" w:hAnsi="Times New Roman" w:cs="Times New Roman"/>
+          <w:sz w:val="24"/>
+          <w:szCs w:val="24"/>
+        </w:rPr>
+        <w:t>thực</w:t>
+      </w:r>
+      <w:proofErr w:type="spellEnd"/>
+      <w:r>
+        <w:rPr>
+          <w:rFonts w:ascii="Times New Roman" w:hAnsi="Times New Roman" w:cs="Times New Roman"/>
+          <w:sz w:val="24"/>
+          <w:szCs w:val="24"/>
+        </w:rPr>
+        <w:t xml:space="preserve"> </w:t>
+      </w:r>
+      <w:proofErr w:type="spellStart"/>
+      <w:r>
+        <w:rPr>
+          <w:rFonts w:ascii="Times New Roman" w:hAnsi="Times New Roman" w:cs="Times New Roman"/>
+          <w:sz w:val="24"/>
+          <w:szCs w:val="24"/>
+        </w:rPr>
+        <w:t>khá</w:t>
+      </w:r>
+      <w:proofErr w:type="spellEnd"/>
+      <w:r>
+        <w:rPr>
+          <w:rFonts w:ascii="Times New Roman" w:hAnsi="Times New Roman" w:cs="Times New Roman"/>
+          <w:sz w:val="24"/>
+          <w:szCs w:val="24"/>
+        </w:rPr>
+        <w:t xml:space="preserve"> </w:t>
+      </w:r>
+      <w:proofErr w:type="spellStart"/>
+      <w:r>
+        <w:rPr>
+          <w:rFonts w:ascii="Times New Roman" w:hAnsi="Times New Roman" w:cs="Times New Roman"/>
+          <w:sz w:val="24"/>
+          <w:szCs w:val="24"/>
+        </w:rPr>
+        <w:t>tốt</w:t>
+      </w:r>
+      <w:proofErr w:type="spellEnd"/>
+      <w:r>
+        <w:rPr>
+          <w:rFonts w:ascii="Times New Roman" w:hAnsi="Times New Roman" w:cs="Times New Roman"/>
+          <w:sz w:val="24"/>
+          <w:szCs w:val="24"/>
+        </w:rPr>
+        <w:t>.</w:t>
+      </w:r>
+    </w:p>
+    <w:p>
+      <w:pPr>
+        <w:rPr>
+          <w:rFonts w:ascii="Times New Roman" w:hAnsi="Times New Roman" w:cs="Times New Roman"/>
+          <w:sz w:val="24"/>
+          <w:szCs w:val="24"/>
+        </w:rPr>
+      </w:pPr>
+    </w:p>
+    <w:p>
+      <w:pPr>
+        <w:pStyle w:val="Heading1"/>
+      </w:pPr>
+      <w:proofErr w:type="spellStart"/>
+      <w:r>
+        <w:t>Tham</w:t>
+      </w:r>
+      <w:proofErr w:type="spellEnd"/>
+      <w:r>
+        <w:t xml:space="preserve"> </w:t>
+      </w:r>
+      <w:proofErr w:type="spellStart"/>
+      <w:r>
+        <w:t>khảo</w:t>
+      </w:r>
+      <w:proofErr w:type="spellEnd"/>
+      <w:r>
+        <w:t>.</w:t>
+      </w:r>
+    </w:p>
+    <w:p/>
+    <w:p>
+      <w:pPr>
+        <w:pStyle w:val="ListParagraph"/>
+        <w:numPr>
+          <w:ilvl w:val="0"/>
+          <w:numId w:val="1"/>
+        </w:numPr>
+      </w:pPr>
+      <w:hyperlink r:id="rId19" w:history="1">
+        <w:r>
+          <w:rPr>
+            <w:rStyle w:val="Hyperlink"/>
+          </w:rPr>
+          <w:t xml:space="preserve">python_for_microscopists/125_126_GAN_training_mnist.py at master · </w:t>
+        </w:r>
+        <w:proofErr w:type="spellStart"/>
+        <w:r>
+          <w:rPr>
+            <w:rStyle w:val="Hyperlink"/>
+          </w:rPr>
+          <w:t>bnsreenu</w:t>
+        </w:r>
+        <w:proofErr w:type="spellEnd"/>
+        <w:r>
+          <w:rPr>
+            <w:rStyle w:val="Hyperlink"/>
+          </w:rPr>
+          <w:t>/</w:t>
+        </w:r>
+        <w:proofErr w:type="spellStart"/>
+        <w:r>
+          <w:rPr>
+            <w:rStyle w:val="Hyperlink"/>
+          </w:rPr>
+          <w:t>python_for_microscopists</w:t>
+        </w:r>
+        <w:proofErr w:type="spellEnd"/>
+        <w:r>
+          <w:rPr>
+            <w:rStyle w:val="Hyperlink"/>
+          </w:rPr>
+          <w:t xml:space="preserve"> (github.com)</w:t>
+        </w:r>
+      </w:hyperlink>
     </w:p>
     <w:sectPr>
       <w:pgSz w:w="12240" w:h="15840"/>
@@ -1799,6 +2921,18 @@
       <w:szCs w:val="26"/>
     </w:rPr>
   </w:style>
+  <w:style w:type="character" w:styleId="Hyperlink">
+    <w:name w:val="Hyperlink"/>
+    <w:basedOn w:val="DefaultParagraphFont"/>
+    <w:uiPriority w:val="99"/>
+    <w:semiHidden/>
+    <w:unhideWhenUsed/>
+    <w:rsid w:val="002A0A1C"/>
+    <w:rPr>
+      <w:color w:val="0000FF"/>
+      <w:u w:val="single"/>
+    </w:rPr>
+  </w:style>
 </w:styles>
 </file>
 
